--- a/Question Paper/21 Schema/Cloud Computing/Imp. Questions & Answers/21CS72-Module-3.docx
+++ b/Question Paper/21 Schema/Cloud Computing/Imp. Questions & Answers/21CS72-Module-3.docx
@@ -86,7 +86,22 @@
           <w:sz w:val="24"/>
           <w:szCs w:val="24"/>
         </w:rPr>
-        <w:t>Cloud computing architecture refers to the components and subcomponents that make up a cloud computing environment. It provides a framework for delivering cloud services and can be divided into several layers, each serving a specific purpose. Below is a description of the cloud computing architecture along with its components.</w:t>
+        <w:t xml:space="preserve">Cloud computing architecture refers to the </w:t>
+      </w:r>
+      <w:r>
+        <w:rPr>
+          <w:sz w:val="24"/>
+          <w:szCs w:val="24"/>
+          <w:highlight w:val="yellow"/>
+        </w:rPr>
+        <w:t>components and subcomponents that make up a cloud computing environment</w:t>
+      </w:r>
+      <w:r>
+        <w:rPr>
+          <w:sz w:val="24"/>
+          <w:szCs w:val="24"/>
+        </w:rPr>
+        <w:t>. It provides a framework for delivering cloud services and can be divided into several layers, each serving a specific purpose. Below is a description of the cloud computing architecture along with its components.</w:t>
       </w:r>
     </w:p>
     <w:p>
@@ -166,7 +181,22 @@
           <w:sz w:val="24"/>
           <w:szCs w:val="24"/>
         </w:rPr>
-        <w:t>: This is the foundational layer that includes the physical hardware resources such as servers, storage devices, and networking equipment. It forms the backbone of the cloud environment.</w:t>
+        <w:t xml:space="preserve">: This is the foundational layer that includes the physical hardware </w:t>
+      </w:r>
+      <w:r>
+        <w:rPr>
+          <w:sz w:val="24"/>
+          <w:szCs w:val="24"/>
+          <w:highlight w:val="yellow"/>
+        </w:rPr>
+        <w:t>resources such as servers, storage devices, and networking equipment</w:t>
+      </w:r>
+      <w:r>
+        <w:rPr>
+          <w:sz w:val="24"/>
+          <w:szCs w:val="24"/>
+        </w:rPr>
+        <w:t>. It forms the backbone of the cloud environment.</w:t>
       </w:r>
     </w:p>
     <w:p>
@@ -228,14 +258,18 @@
         </w:numPr>
         <w:jc w:val="both"/>
         <w:rPr>
-          <w:sz w:val="24"/>
-          <w:szCs w:val="24"/>
-        </w:rPr>
-      </w:pPr>
-      <w:r>
-        <w:rPr>
           <w:b/>
           <w:bCs/>
+          <w:color w:val="FF0000"/>
+          <w:sz w:val="24"/>
+          <w:szCs w:val="24"/>
+          <w:highlight w:val="yellow"/>
+        </w:rPr>
+      </w:pPr>
+      <w:r>
+        <w:rPr>
+          <w:b/>
+          <w:bCs/>
           <w:sz w:val="24"/>
           <w:szCs w:val="24"/>
         </w:rPr>
@@ -246,7 +280,54 @@
           <w:sz w:val="24"/>
           <w:szCs w:val="24"/>
         </w:rPr>
-        <w:t>: This layer consists of software that manages the physical infrastructure and provides essential services for resource management, load balancing, and security. It ensures that the cloud environment operates efficiently and securely.</w:t>
+        <w:t xml:space="preserve">: This layer consists of software that manages the physical </w:t>
+      </w:r>
+      <w:r>
+        <w:rPr>
+          <w:sz w:val="24"/>
+          <w:szCs w:val="24"/>
+          <w:highlight w:val="yellow"/>
+        </w:rPr>
+        <w:t xml:space="preserve">infrastructure and provides essential services for </w:t>
+      </w:r>
+      <w:r>
+        <w:rPr>
+          <w:b/>
+          <w:bCs/>
+          <w:color w:val="FF0000"/>
+          <w:sz w:val="24"/>
+          <w:szCs w:val="24"/>
+          <w:highlight w:val="yellow"/>
+        </w:rPr>
+        <w:t>resource management, load balancing, and security</w:t>
+      </w:r>
+      <w:r>
+        <w:rPr>
+          <w:b/>
+          <w:bCs/>
+          <w:color w:val="FF0000"/>
+          <w:sz w:val="24"/>
+          <w:szCs w:val="24"/>
+        </w:rPr>
+        <w:t>.</w:t>
+      </w:r>
+      <w:r>
+        <w:rPr>
+          <w:sz w:val="24"/>
+          <w:szCs w:val="24"/>
+        </w:rPr>
+        <w:t xml:space="preserve"> It ensures that the cloud environment </w:t>
+      </w:r>
+      <w:r>
+        <w:rPr>
+          <w:b/>
+          <w:bCs/>
+          <w:color w:val="FF0000"/>
+          <w:sz w:val="24"/>
+          <w:szCs w:val="24"/>
+          <w:highlight w:val="yellow"/>
+        </w:rPr>
+        <w:t>operates efficiently and securely.</w:t>
       </w:r>
     </w:p>
     <w:p>
@@ -326,7 +407,16 @@
           <w:sz w:val="24"/>
           <w:szCs w:val="24"/>
         </w:rPr>
-        <w:t>: Infrastructure-as-a-Service (IaaS) provides virtualized computing resources over the internet. Users can rent virtual machines, storage, and networking resources on-demand.</w:t>
+        <w:t xml:space="preserve">: Infrastructure-as-a-Service (IaaS) provides virtualized computing resources over the internet. </w:t>
+      </w:r>
+      <w:r>
+        <w:rPr>
+          <w:color w:val="FF0000"/>
+          <w:sz w:val="24"/>
+          <w:szCs w:val="24"/>
+          <w:highlight w:val="yellow"/>
+        </w:rPr>
+        <w:t>Users can rent virtual machines, storage, and networking resources on-demand.</w:t>
       </w:r>
     </w:p>
     <w:p>
@@ -407,7 +497,22 @@
           <w:sz w:val="24"/>
           <w:szCs w:val="24"/>
         </w:rPr>
-        <w:t>: Platform-as-a-Service (PaaS) offers a platform for developers to build, deploy, and manage applications without worrying about the underlying infrastructure. It provides development tools, middleware, and database management.</w:t>
+        <w:t xml:space="preserve">: Platform-as-a-Service (PaaS) offers a platform for developers to build, deploy, and manage applications </w:t>
+      </w:r>
+      <w:r>
+        <w:rPr>
+          <w:sz w:val="24"/>
+          <w:szCs w:val="24"/>
+          <w:highlight w:val="yellow"/>
+        </w:rPr>
+        <w:t>without worrying about the underlying infrastructure.</w:t>
+      </w:r>
+      <w:r>
+        <w:rPr>
+          <w:sz w:val="24"/>
+          <w:szCs w:val="24"/>
+        </w:rPr>
+        <w:t xml:space="preserve"> It provides development tools, middleware, and database management.</w:t>
       </w:r>
     </w:p>
     <w:p>
@@ -487,7 +592,24 @@
           <w:sz w:val="24"/>
           <w:szCs w:val="24"/>
         </w:rPr>
-        <w:t>: Software-as-a-Service (SaaS) delivers applications over the internet on a subscription basis. Users can access these applications via a web browser without needing to install or maintain them locally.</w:t>
+        <w:t xml:space="preserve">: Software-as-a-Service (SaaS) delivers applications over the internet on a </w:t>
+      </w:r>
+      <w:r>
+        <w:rPr>
+          <w:b/>
+          <w:bCs/>
+          <w:sz w:val="24"/>
+          <w:szCs w:val="24"/>
+          <w:highlight w:val="yellow"/>
+        </w:rPr>
+        <w:t>subscription basis.</w:t>
+      </w:r>
+      <w:r>
+        <w:rPr>
+          <w:sz w:val="24"/>
+          <w:szCs w:val="24"/>
+        </w:rPr>
+        <w:t xml:space="preserve"> Users can access these applications via a web browser without needing to install or maintain them locally.</w:t>
       </w:r>
     </w:p>
     <w:p>
@@ -579,6 +701,7 @@
         <w:rPr>
           <w:sz w:val="24"/>
           <w:szCs w:val="24"/>
+          <w:highlight w:val="yellow"/>
         </w:rPr>
       </w:pPr>
       <w:r>
@@ -595,7 +718,15 @@
           <w:sz w:val="24"/>
           <w:szCs w:val="24"/>
         </w:rPr>
-        <w:t>: IaaS provides virtualized computing resources over the internet, allowing users to scale resources up or down based on demand.</w:t>
+        <w:t xml:space="preserve">: IaaS provides virtualized computing resources over the internet, </w:t>
+      </w:r>
+      <w:r>
+        <w:rPr>
+          <w:sz w:val="24"/>
+          <w:szCs w:val="24"/>
+          <w:highlight w:val="yellow"/>
+        </w:rPr>
+        <w:t>allowing users to scale resources up or down based on demand.</w:t>
       </w:r>
     </w:p>
     <w:p>
@@ -624,7 +755,25 @@
           <w:sz w:val="24"/>
           <w:szCs w:val="24"/>
         </w:rPr>
-        <w:t>: Users can provision and manage resources through a web-based interface or API without requiring human intervention from the service provider.</w:t>
+        <w:t xml:space="preserve">: Users can provision and manage resources through a web-based interface or API </w:t>
+      </w:r>
+      <w:r>
+        <w:rPr>
+          <w:b/>
+          <w:bCs/>
+          <w:color w:val="FF0000"/>
+          <w:sz w:val="24"/>
+          <w:szCs w:val="24"/>
+          <w:highlight w:val="yellow"/>
+        </w:rPr>
+        <w:t>without requiring human intervention from the service provider</w:t>
+      </w:r>
+      <w:r>
+        <w:rPr>
+          <w:sz w:val="24"/>
+          <w:szCs w:val="24"/>
+        </w:rPr>
+        <w:t>.</w:t>
       </w:r>
     </w:p>
     <w:p>
@@ -653,7 +802,25 @@
           <w:sz w:val="24"/>
           <w:szCs w:val="24"/>
         </w:rPr>
-        <w:t>: Customers are charged based on their usage of resources, which helps in managing costs effectively.</w:t>
+        <w:t xml:space="preserve">: Customers </w:t>
+      </w:r>
+      <w:r>
+        <w:rPr>
+          <w:b/>
+          <w:bCs/>
+          <w:color w:val="FF0000"/>
+          <w:sz w:val="24"/>
+          <w:szCs w:val="24"/>
+          <w:highlight w:val="yellow"/>
+        </w:rPr>
+        <w:t>are charged based on their usage of resources</w:t>
+      </w:r>
+      <w:r>
+        <w:rPr>
+          <w:sz w:val="24"/>
+          <w:szCs w:val="24"/>
+        </w:rPr>
+        <w:t>, which helps in managing costs effectively.</w:t>
       </w:r>
     </w:p>
     <w:p>
@@ -682,7 +849,36 @@
           <w:sz w:val="24"/>
           <w:szCs w:val="24"/>
         </w:rPr>
-        <w:t>: IaaS relies heavily on virtualization technologies, allowing multiple virtual machines to run on a single physical server, optimizing resource utilization.</w:t>
+        <w:t xml:space="preserve">: IaaS relies heavily on virtualization technologies, </w:t>
+      </w:r>
+      <w:r>
+        <w:rPr>
+          <w:b/>
+          <w:bCs/>
+          <w:color w:val="0D0D0D" w:themeColor="text1" w:themeTint="F2"/>
+          <w:sz w:val="24"/>
+          <w:szCs w:val="24"/>
+          <w:highlight w:val="yellow"/>
+        </w:rPr>
+        <w:t xml:space="preserve">allowing multiple virtual machines to run on a single physical server, </w:t>
+      </w:r>
+      <w:r>
+        <w:rPr>
+          <w:b/>
+          <w:bCs/>
+          <w:color w:val="FF0000"/>
+          <w:sz w:val="24"/>
+          <w:szCs w:val="24"/>
+          <w:highlight w:val="yellow"/>
+        </w:rPr>
+        <w:t>optimizing resource utilization</w:t>
+      </w:r>
+      <w:r>
+        <w:rPr>
+          <w:sz w:val="24"/>
+          <w:szCs w:val="24"/>
+        </w:rPr>
+        <w:t>.</w:t>
       </w:r>
     </w:p>
     <w:p>
@@ -740,7 +936,33 @@
           <w:sz w:val="24"/>
           <w:szCs w:val="24"/>
         </w:rPr>
-        <w:t>: IaaS provides various storage solutions, including block storage, object storage, and file storage, catering to different data needs.</w:t>
+        <w:t xml:space="preserve">: IaaS provides various storage solutions, </w:t>
+      </w:r>
+      <w:r>
+        <w:rPr>
+          <w:b/>
+          <w:bCs/>
+          <w:sz w:val="24"/>
+          <w:szCs w:val="24"/>
+          <w:highlight w:val="yellow"/>
+        </w:rPr>
+        <w:t>including block storage, object storage, and file storage,</w:t>
+      </w:r>
+      <w:r>
+        <w:rPr>
+          <w:b/>
+          <w:bCs/>
+          <w:sz w:val="24"/>
+          <w:szCs w:val="24"/>
+        </w:rPr>
+        <w:t xml:space="preserve"> </w:t>
+      </w:r>
+      <w:r>
+        <w:rPr>
+          <w:sz w:val="24"/>
+          <w:szCs w:val="24"/>
+        </w:rPr>
+        <w:t>catering to different data needs.</w:t>
       </w:r>
     </w:p>
     <w:p>
@@ -846,7 +1068,24 @@
           <w:sz w:val="24"/>
           <w:szCs w:val="24"/>
         </w:rPr>
-        <w:t>: Users can choose the operating systems, applications, and configurations that best suit their needs, providing a high degree of customization.</w:t>
+        <w:t xml:space="preserve">: Users can choose the </w:t>
+      </w:r>
+      <w:r>
+        <w:rPr>
+          <w:b/>
+          <w:bCs/>
+          <w:color w:val="FF0000"/>
+          <w:sz w:val="24"/>
+          <w:szCs w:val="24"/>
+        </w:rPr>
+        <w:t>operating systems, applications, and configurations that best suit their needs</w:t>
+      </w:r>
+      <w:r>
+        <w:rPr>
+          <w:sz w:val="24"/>
+          <w:szCs w:val="24"/>
+        </w:rPr>
+        <w:t>, providing a high degree of customization.</w:t>
       </w:r>
     </w:p>
     <w:p>
@@ -1129,7 +1368,25 @@
           <w:sz w:val="24"/>
           <w:szCs w:val="24"/>
         </w:rPr>
-        <w:t>: PaaS is a cloud computing service model that provides a platform allowing customers to develop, run, and manage applications without the complexity of building and maintaining the underlying infrastructure. It offers a framework for developers to create applications and services over the internet.</w:t>
+        <w:t xml:space="preserve">: PaaS is a cloud computing service model that provides a platform allowing customers to </w:t>
+      </w:r>
+      <w:r>
+        <w:rPr>
+          <w:b/>
+          <w:bCs/>
+          <w:color w:val="FF0000"/>
+          <w:sz w:val="24"/>
+          <w:szCs w:val="24"/>
+          <w:highlight w:val="yellow"/>
+        </w:rPr>
+        <w:t>develop, run, and manage applications without the complexity of building and maintaining the underlying infrastructure</w:t>
+      </w:r>
+      <w:r>
+        <w:rPr>
+          <w:sz w:val="24"/>
+          <w:szCs w:val="24"/>
+        </w:rPr>
+        <w:t>. It offers a framework for developers to create applications and services over the internet.</w:t>
       </w:r>
     </w:p>
     <w:p>
@@ -1162,6 +1419,7 @@
         <w:rPr>
           <w:sz w:val="24"/>
           <w:szCs w:val="24"/>
+          <w:highlight w:val="yellow"/>
         </w:rPr>
       </w:pPr>
       <w:r>
@@ -1178,7 +1436,15 @@
           <w:sz w:val="24"/>
           <w:szCs w:val="24"/>
         </w:rPr>
-        <w:t>: PaaS provides a set of tools and services designed to facilitate application development, including programming languages, libraries, and APIs.</w:t>
+        <w:t xml:space="preserve">: PaaS provides a set of tools and services designed to facilitate </w:t>
+      </w:r>
+      <w:r>
+        <w:rPr>
+          <w:sz w:val="24"/>
+          <w:szCs w:val="24"/>
+          <w:highlight w:val="yellow"/>
+        </w:rPr>
+        <w:t>application development, including programming languages, libraries, and APIs.</w:t>
       </w:r>
     </w:p>
     <w:p>
@@ -1208,7 +1474,25 @@
           <w:sz w:val="24"/>
           <w:szCs w:val="24"/>
         </w:rPr>
-        <w:t>: The underlying infrastructure, including servers, storage, and networking, is managed by the PaaS provider, allowing developers to focus on coding and application logic.</w:t>
+        <w:t>: The underlying i</w:t>
+      </w:r>
+      <w:r>
+        <w:rPr>
+          <w:b/>
+          <w:bCs/>
+          <w:color w:val="FF0000"/>
+          <w:sz w:val="24"/>
+          <w:szCs w:val="24"/>
+          <w:highlight w:val="yellow"/>
+        </w:rPr>
+        <w:t>nfrastructure, including servers, storage, and networking, is managed by the PaaS provide</w:t>
+      </w:r>
+      <w:r>
+        <w:rPr>
+          <w:sz w:val="24"/>
+          <w:szCs w:val="24"/>
+        </w:rPr>
+        <w:t>r, allowing developers to focus on coding and application logic.</w:t>
       </w:r>
     </w:p>
     <w:p>
@@ -1237,7 +1521,18 @@
           <w:sz w:val="24"/>
           <w:szCs w:val="24"/>
         </w:rPr>
-        <w:t>: PaaS solutions can automatically scale resources based on application demand, ensuring optimal performance without manual intervention.</w:t>
+        <w:t xml:space="preserve">: PaaS solutions can automatically scale resources based on application demand, </w:t>
+      </w:r>
+      <w:r>
+        <w:rPr>
+          <w:b/>
+          <w:bCs/>
+          <w:color w:val="FF0000"/>
+          <w:sz w:val="24"/>
+          <w:szCs w:val="24"/>
+          <w:highlight w:val="yellow"/>
+        </w:rPr>
+        <w:t>ensuring optimal performance without manual intervention.</w:t>
       </w:r>
     </w:p>
     <w:p>
@@ -1295,7 +1590,18 @@
           <w:sz w:val="24"/>
           <w:szCs w:val="24"/>
         </w:rPr>
-        <w:t>: PaaS enables multiple developers to work on the same project simultaneously, enhancing collaboration and productivity.</w:t>
+        <w:t xml:space="preserve">: PaaS enables multiple developers to work on the same project simultaneously, </w:t>
+      </w:r>
+      <w:r>
+        <w:rPr>
+          <w:b/>
+          <w:bCs/>
+          <w:color w:val="FF0000"/>
+          <w:sz w:val="24"/>
+          <w:szCs w:val="24"/>
+          <w:highlight w:val="yellow"/>
+        </w:rPr>
+        <w:t>enhancing collaboration and productivity.</w:t>
       </w:r>
     </w:p>
     <w:p>
@@ -1728,7 +2034,25 @@
           <w:sz w:val="24"/>
           <w:szCs w:val="24"/>
         </w:rPr>
-        <w:t>: SaaS eliminates the need for organizations to purchase, install, and maintain hardware and software. Users typically pay a subscription fee, which can be more affordable than traditional software licensing.</w:t>
+        <w:t xml:space="preserve">: SaaS eliminates the need for organizations to </w:t>
+      </w:r>
+      <w:r>
+        <w:rPr>
+          <w:b/>
+          <w:bCs/>
+          <w:color w:val="FF0000"/>
+          <w:sz w:val="24"/>
+          <w:szCs w:val="24"/>
+          <w:highlight w:val="yellow"/>
+        </w:rPr>
+        <w:t>purchase, install, and maintain hardware and software</w:t>
+      </w:r>
+      <w:r>
+        <w:rPr>
+          <w:sz w:val="24"/>
+          <w:szCs w:val="24"/>
+        </w:rPr>
+        <w:t>. Users typically pay a subscription fee, which can be more affordable than traditional software licensing.</w:t>
       </w:r>
     </w:p>
     <w:p>
@@ -1822,7 +2146,28 @@
           <w:sz w:val="24"/>
           <w:szCs w:val="24"/>
         </w:rPr>
-        <w:t>: SaaS applications are accessible from any device with an internet connection, enabling users to work from anywhere, at any time.</w:t>
+        <w:t>: SaaS applications are</w:t>
+      </w:r>
+      <w:r>
+        <w:rPr>
+          <w:b/>
+          <w:bCs/>
+          <w:color w:val="FF0000"/>
+          <w:sz w:val="24"/>
+          <w:szCs w:val="24"/>
+        </w:rPr>
+        <w:t xml:space="preserve"> </w:t>
+      </w:r>
+      <w:r>
+        <w:rPr>
+          <w:b/>
+          <w:bCs/>
+          <w:color w:val="FF0000"/>
+          <w:sz w:val="24"/>
+          <w:szCs w:val="24"/>
+          <w:highlight w:val="yellow"/>
+        </w:rPr>
+        <w:t>accessible from any device with an internet connection, enabling users to work from anywhere, at any time.</w:t>
       </w:r>
     </w:p>
     <w:p>
@@ -1916,7 +2261,25 @@
           <w:sz w:val="24"/>
           <w:szCs w:val="24"/>
         </w:rPr>
-        <w:t>: SaaS providers handle all software updates, maintenance, and security, ensuring that users always have access to the latest features without additional effort.</w:t>
+        <w:t xml:space="preserve">: SaaS providers handle all </w:t>
+      </w:r>
+      <w:r>
+        <w:rPr>
+          <w:b/>
+          <w:bCs/>
+          <w:color w:val="FF0000"/>
+          <w:sz w:val="24"/>
+          <w:szCs w:val="24"/>
+          <w:highlight w:val="yellow"/>
+        </w:rPr>
+        <w:t>software updates, maintenance, and security, ensuring that users always have access</w:t>
+      </w:r>
+      <w:r>
+        <w:rPr>
+          <w:sz w:val="24"/>
+          <w:szCs w:val="24"/>
+        </w:rPr>
+        <w:t xml:space="preserve"> to the latest features without additional effort.</w:t>
       </w:r>
     </w:p>
     <w:p>
@@ -2105,7 +2468,24 @@
           <w:sz w:val="24"/>
           <w:szCs w:val="24"/>
         </w:rPr>
-        <w:t>: Many SaaS applications are designed for collaboration, enabling multiple users to work on the same project simultaneously. They often integrate with other SaaS applications, enhancing productivity.</w:t>
+        <w:t xml:space="preserve">: Many SaaS applications are designed for </w:t>
+      </w:r>
+      <w:r>
+        <w:rPr>
+          <w:b/>
+          <w:bCs/>
+          <w:sz w:val="24"/>
+          <w:szCs w:val="24"/>
+          <w:highlight w:val="yellow"/>
+        </w:rPr>
+        <w:t>collaboration, enabling multiple users to work on the same project simultaneously.</w:t>
+      </w:r>
+      <w:r>
+        <w:rPr>
+          <w:sz w:val="24"/>
+          <w:szCs w:val="24"/>
+        </w:rPr>
+        <w:t xml:space="preserve"> They often integrate with other SaaS applications, enhancing productivity.</w:t>
       </w:r>
     </w:p>
     <w:p>
@@ -2199,7 +2579,24 @@
           <w:sz w:val="24"/>
           <w:szCs w:val="24"/>
         </w:rPr>
-        <w:t>: SaaS providers typically invest in robust security measures, including data encryption, regular backups, and compliance with industry standards, which may be more comprehensive than what individual organizations can implement.</w:t>
+        <w:t xml:space="preserve">: SaaS providers typically invest in robust security measures, </w:t>
+      </w:r>
+      <w:r>
+        <w:rPr>
+          <w:b/>
+          <w:bCs/>
+          <w:sz w:val="24"/>
+          <w:szCs w:val="24"/>
+          <w:highlight w:val="yellow"/>
+        </w:rPr>
+        <w:t>including data encryption, regular backups, and compliance with industry standards</w:t>
+      </w:r>
+      <w:r>
+        <w:rPr>
+          <w:sz w:val="24"/>
+          <w:szCs w:val="24"/>
+        </w:rPr>
+        <w:t>, which may be more comprehensive than what individual organizations can implement.</w:t>
       </w:r>
     </w:p>
     <w:p>
@@ -2275,14 +2672,18 @@
         </w:numPr>
         <w:jc w:val="both"/>
         <w:rPr>
-          <w:sz w:val="24"/>
-          <w:szCs w:val="24"/>
-        </w:rPr>
-      </w:pPr>
-      <w:r>
-        <w:rPr>
           <w:b/>
           <w:bCs/>
+          <w:color w:val="FF0000"/>
+          <w:sz w:val="24"/>
+          <w:szCs w:val="24"/>
+          <w:highlight w:val="yellow"/>
+        </w:rPr>
+      </w:pPr>
+      <w:r>
+        <w:rPr>
+          <w:b/>
+          <w:bCs/>
           <w:sz w:val="24"/>
           <w:szCs w:val="24"/>
         </w:rPr>
@@ -2293,7 +2694,33 @@
           <w:sz w:val="24"/>
           <w:szCs w:val="24"/>
         </w:rPr>
-        <w:t>: Many SaaS providers offer free trials or flexible subscription plans, allowing users to test the software before committing to a long-term contract.</w:t>
+        <w:t xml:space="preserve">: Many SaaS providers </w:t>
+      </w:r>
+      <w:r>
+        <w:rPr>
+          <w:sz w:val="24"/>
+          <w:szCs w:val="24"/>
+          <w:highlight w:val="yellow"/>
+        </w:rPr>
+        <w:t>offer free trials or flexible subscription plans</w:t>
+      </w:r>
+      <w:r>
+        <w:rPr>
+          <w:sz w:val="24"/>
+          <w:szCs w:val="24"/>
+        </w:rPr>
+        <w:t xml:space="preserve">, allowing </w:t>
+      </w:r>
+      <w:r>
+        <w:rPr>
+          <w:b/>
+          <w:bCs/>
+          <w:color w:val="FF0000"/>
+          <w:sz w:val="24"/>
+          <w:szCs w:val="24"/>
+          <w:highlight w:val="yellow"/>
+        </w:rPr>
+        <w:t>users to test the software before committing to a long-term contract.</w:t>
       </w:r>
     </w:p>
     <w:p>
@@ -2387,7 +2814,25 @@
           <w:sz w:val="24"/>
           <w:szCs w:val="24"/>
         </w:rPr>
-        <w:t>: With SaaS, organizations can reduce the burden on their IT teams, as the provider manages the infrastructure, software updates, and security.</w:t>
+        <w:t xml:space="preserve">: With SaaS, </w:t>
+      </w:r>
+      <w:r>
+        <w:rPr>
+          <w:b/>
+          <w:bCs/>
+          <w:color w:val="FF0000"/>
+          <w:sz w:val="24"/>
+          <w:szCs w:val="24"/>
+          <w:highlight w:val="yellow"/>
+        </w:rPr>
+        <w:t>organizations can reduce the burden on their IT teams</w:t>
+      </w:r>
+      <w:r>
+        <w:rPr>
+          <w:sz w:val="24"/>
+          <w:szCs w:val="24"/>
+        </w:rPr>
+        <w:t>, as the provider manages the infrastructure, software updates, and security.</w:t>
       </w:r>
     </w:p>
     <w:p>
@@ -2517,7 +2962,25 @@
           <w:sz w:val="24"/>
           <w:szCs w:val="24"/>
         </w:rPr>
-        <w:t>Cloud computing has transformed the way businesses operate by providing flexible, scalable, and cost-effective solutions. The economic and business models associated with cloud computing can be categorized into several key areas:</w:t>
+        <w:t xml:space="preserve">Cloud computing has transformed the way businesses operate by </w:t>
+      </w:r>
+      <w:r>
+        <w:rPr>
+          <w:b/>
+          <w:bCs/>
+          <w:color w:val="FF0000"/>
+          <w:sz w:val="24"/>
+          <w:szCs w:val="24"/>
+          <w:highlight w:val="yellow"/>
+        </w:rPr>
+        <w:t>providing flexible, scalable, and cost-effective solutions</w:t>
+      </w:r>
+      <w:r>
+        <w:rPr>
+          <w:sz w:val="24"/>
+          <w:szCs w:val="24"/>
+        </w:rPr>
+        <w:t>. The economic and business models associated with cloud computing can be categorized into several key areas:</w:t>
       </w:r>
     </w:p>
     <w:p>
@@ -2566,7 +3029,35 @@
           <w:sz w:val="24"/>
           <w:szCs w:val="24"/>
         </w:rPr>
-        <w:t>: Users pay only for the resources they consume, which allows for cost management based on actual usage rather than fixed costs.</w:t>
+        <w:t xml:space="preserve">: </w:t>
+      </w:r>
+      <w:r>
+        <w:rPr>
+          <w:b/>
+          <w:bCs/>
+          <w:sz w:val="24"/>
+          <w:szCs w:val="24"/>
+          <w:highlight w:val="yellow"/>
+        </w:rPr>
+        <w:t>Users pay only for the resources they consume</w:t>
+      </w:r>
+      <w:r>
+        <w:rPr>
+          <w:sz w:val="24"/>
+          <w:szCs w:val="24"/>
+        </w:rPr>
+        <w:t xml:space="preserve">, which allows for cost management based on actual usage </w:t>
+      </w:r>
+      <w:r>
+        <w:rPr>
+          <w:b/>
+          <w:bCs/>
+          <w:color w:val="FF0000"/>
+          <w:sz w:val="24"/>
+          <w:szCs w:val="24"/>
+          <w:highlight w:val="yellow"/>
+        </w:rPr>
+        <w:t>rather than fixed costs.</w:t>
       </w:r>
     </w:p>
     <w:p>
@@ -2577,16 +3068,19 @@
         </w:numPr>
         <w:jc w:val="both"/>
         <w:rPr>
-          <w:sz w:val="24"/>
-          <w:szCs w:val="24"/>
-        </w:rPr>
-      </w:pPr>
-      <w:r>
-        <w:rPr>
           <w:b/>
           <w:bCs/>
           <w:sz w:val="24"/>
           <w:szCs w:val="24"/>
+          <w:highlight w:val="yellow"/>
+        </w:rPr>
+      </w:pPr>
+      <w:r>
+        <w:rPr>
+          <w:b/>
+          <w:bCs/>
+          <w:sz w:val="24"/>
+          <w:szCs w:val="24"/>
         </w:rPr>
         <w:t>Benefits</w:t>
       </w:r>
@@ -2595,7 +3089,17 @@
           <w:sz w:val="24"/>
           <w:szCs w:val="24"/>
         </w:rPr>
-        <w:t>: This model reduces capital expenditures and allows businesses to scale resources up or down based on demand.</w:t>
+        <w:t xml:space="preserve">: This model reduces </w:t>
+      </w:r>
+      <w:r>
+        <w:rPr>
+          <w:b/>
+          <w:bCs/>
+          <w:sz w:val="24"/>
+          <w:szCs w:val="24"/>
+          <w:highlight w:val="yellow"/>
+        </w:rPr>
+        <w:t>capital expenditures and allows businesses to scale resources up or down based on demand.</w:t>
       </w:r>
     </w:p>
     <w:p>
@@ -2673,7 +3177,33 @@
           <w:sz w:val="24"/>
           <w:szCs w:val="24"/>
         </w:rPr>
-        <w:t>: Customers pay a recurring fee (monthly or annually) to access cloud services and applications.</w:t>
+        <w:t xml:space="preserve">: Customers pay a </w:t>
+      </w:r>
+      <w:r>
+        <w:rPr>
+          <w:b/>
+          <w:bCs/>
+          <w:color w:val="FF0000"/>
+          <w:sz w:val="24"/>
+          <w:szCs w:val="24"/>
+          <w:highlight w:val="yellow"/>
+        </w:rPr>
+        <w:t>recurring fee</w:t>
+      </w:r>
+      <w:r>
+        <w:rPr>
+          <w:color w:val="FF0000"/>
+          <w:sz w:val="24"/>
+          <w:szCs w:val="24"/>
+        </w:rPr>
+        <w:t xml:space="preserve"> </w:t>
+      </w:r>
+      <w:r>
+        <w:rPr>
+          <w:sz w:val="24"/>
+          <w:szCs w:val="24"/>
+        </w:rPr>
+        <w:t>(monthly or annually) to access cloud services and applications.</w:t>
       </w:r>
     </w:p>
     <w:p>
@@ -2780,7 +3310,22 @@
           <w:sz w:val="24"/>
           <w:szCs w:val="24"/>
         </w:rPr>
-        <w:t>: Basic services are offered for free, while advanced features or additional resources require payment.</w:t>
+        <w:t xml:space="preserve">: </w:t>
+      </w:r>
+      <w:r>
+        <w:rPr>
+          <w:sz w:val="24"/>
+          <w:szCs w:val="24"/>
+          <w:highlight w:val="yellow"/>
+        </w:rPr>
+        <w:t>Basic services are offered for free,</w:t>
+      </w:r>
+      <w:r>
+        <w:rPr>
+          <w:sz w:val="24"/>
+          <w:szCs w:val="24"/>
+        </w:rPr>
+        <w:t xml:space="preserve"> while advanced features or additional resources require payment.</w:t>
       </w:r>
     </w:p>
     <w:p>
@@ -2887,7 +3432,23 @@
           <w:sz w:val="24"/>
           <w:szCs w:val="24"/>
         </w:rPr>
-        <w:t>: Services are offered in different tiers, each with varying levels of features, performance, and pricing.</w:t>
+        <w:t xml:space="preserve">: Services are offered </w:t>
+      </w:r>
+      <w:r>
+        <w:rPr>
+          <w:b/>
+          <w:bCs/>
+          <w:sz w:val="24"/>
+          <w:szCs w:val="24"/>
+        </w:rPr>
+        <w:t>in different tiers</w:t>
+      </w:r>
+      <w:r>
+        <w:rPr>
+          <w:sz w:val="24"/>
+          <w:szCs w:val="24"/>
+        </w:rPr>
+        <w:t>, each with varying levels of features, performance, and pricing.</w:t>
       </w:r>
     </w:p>
     <w:p>
@@ -2900,6 +3461,7 @@
         <w:rPr>
           <w:sz w:val="24"/>
           <w:szCs w:val="24"/>
+          <w:highlight w:val="yellow"/>
         </w:rPr>
       </w:pPr>
       <w:r>
@@ -2917,7 +3479,15 @@
           <w:sz w:val="24"/>
           <w:szCs w:val="24"/>
         </w:rPr>
-        <w:t>: This model allows customers to choose a plan that best fits their needs and budget, promoting flexibility.</w:t>
+        <w:t xml:space="preserve">: This model allows customers </w:t>
+      </w:r>
+      <w:r>
+        <w:rPr>
+          <w:sz w:val="24"/>
+          <w:szCs w:val="24"/>
+          <w:highlight w:val="yellow"/>
+        </w:rPr>
+        <w:t>to choose a plan that best fits their needs and budget, promoting flexibility.</w:t>
       </w:r>
     </w:p>
     <w:p>
@@ -3006,14 +3576,18 @@
         </w:numPr>
         <w:jc w:val="both"/>
         <w:rPr>
-          <w:sz w:val="24"/>
-          <w:szCs w:val="24"/>
-        </w:rPr>
-      </w:pPr>
-      <w:r>
-        <w:rPr>
           <w:b/>
           <w:bCs/>
+          <w:color w:val="FF0000"/>
+          <w:sz w:val="24"/>
+          <w:szCs w:val="24"/>
+          <w:highlight w:val="yellow"/>
+        </w:rPr>
+      </w:pPr>
+      <w:r>
+        <w:rPr>
+          <w:b/>
+          <w:bCs/>
           <w:sz w:val="24"/>
           <w:szCs w:val="24"/>
         </w:rPr>
@@ -3024,7 +3598,18 @@
           <w:sz w:val="24"/>
           <w:szCs w:val="24"/>
         </w:rPr>
-        <w:t>: This model allows for economies of scale, leading to lower prices for customers and efficient resource management for providers.</w:t>
+        <w:t xml:space="preserve">: This model allows </w:t>
+      </w:r>
+      <w:r>
+        <w:rPr>
+          <w:b/>
+          <w:bCs/>
+          <w:color w:val="FF0000"/>
+          <w:sz w:val="24"/>
+          <w:szCs w:val="24"/>
+          <w:highlight w:val="yellow"/>
+        </w:rPr>
+        <w:t>for economies of scale, leading to lower prices for customers and efficient resource management for providers.</w:t>
       </w:r>
     </w:p>
     <w:p>
@@ -3597,7 +4182,25 @@
           <w:sz w:val="24"/>
           <w:szCs w:val="24"/>
         </w:rPr>
-        <w:t>: Latency refers to the delay between a user's request and the response from the cloud service. High latency can affect the performance of applications, especially those requiring real-time processing.</w:t>
+        <w:t xml:space="preserve">: Latency refers to the </w:t>
+      </w:r>
+      <w:r>
+        <w:rPr>
+          <w:b/>
+          <w:bCs/>
+          <w:color w:val="FF0000"/>
+          <w:sz w:val="24"/>
+          <w:szCs w:val="24"/>
+          <w:highlight w:val="yellow"/>
+        </w:rPr>
+        <w:t>delay between a user's request and the response from the cloud service.</w:t>
+      </w:r>
+      <w:r>
+        <w:rPr>
+          <w:sz w:val="24"/>
+          <w:szCs w:val="24"/>
+        </w:rPr>
+        <w:t xml:space="preserve"> High latency can affect the performance of applications, especially those requiring real-time processing.</w:t>
       </w:r>
     </w:p>
     <w:p>
@@ -3626,7 +4229,15 @@
           <w:sz w:val="24"/>
           <w:szCs w:val="24"/>
         </w:rPr>
-        <w:t>: Applications that rely on quick data retrieval, such as online gaming or video conferencing, may suffer from lag, leading to a poor user experience.</w:t>
+        <w:t xml:space="preserve">: Applications that </w:t>
+      </w:r>
+      <w:r>
+        <w:rPr>
+          <w:sz w:val="24"/>
+          <w:szCs w:val="24"/>
+          <w:highlight w:val="yellow"/>
+        </w:rPr>
+        <w:t>rely on quick data retrieval, such as online gaming or video conferencing, may suffer from lag, leading to a poor user experience.</w:t>
       </w:r>
     </w:p>
     <w:p>
@@ -3686,14 +4297,17 @@
         </w:numPr>
         <w:jc w:val="both"/>
         <w:rPr>
-          <w:sz w:val="24"/>
-          <w:szCs w:val="24"/>
-        </w:rPr>
-      </w:pPr>
-      <w:r>
-        <w:rPr>
           <w:b/>
           <w:bCs/>
+          <w:color w:val="FF0000"/>
+          <w:sz w:val="24"/>
+          <w:szCs w:val="24"/>
+        </w:rPr>
+      </w:pPr>
+      <w:r>
+        <w:rPr>
+          <w:b/>
+          <w:bCs/>
           <w:sz w:val="24"/>
           <w:szCs w:val="24"/>
         </w:rPr>
@@ -3704,7 +4318,17 @@
           <w:sz w:val="24"/>
           <w:szCs w:val="24"/>
         </w:rPr>
-        <w:t>: Managing data in the cloud involves challenges related to data storage, retrieval, backup, and compliance with regulations.</w:t>
+        <w:t xml:space="preserve">: Managing data in the cloud involves challenges </w:t>
+      </w:r>
+      <w:r>
+        <w:rPr>
+          <w:b/>
+          <w:bCs/>
+          <w:color w:val="FF0000"/>
+          <w:sz w:val="24"/>
+          <w:szCs w:val="24"/>
+        </w:rPr>
+        <w:t>related to data storage, retrieval, backup, and compliance with regulations.</w:t>
       </w:r>
     </w:p>
     <w:p>
@@ -3763,7 +4387,32 @@
           <w:sz w:val="24"/>
           <w:szCs w:val="24"/>
         </w:rPr>
-        <w:t>: Implementing robust data governance policies, using encryption for data at rest and in transit, and regularly auditing data access can help manage these challenges.</w:t>
+        <w:t xml:space="preserve">: Implementing robust data governance policies, using encryption </w:t>
+      </w:r>
+      <w:r>
+        <w:rPr>
+          <w:b/>
+          <w:bCs/>
+          <w:color w:val="FF0000"/>
+          <w:sz w:val="24"/>
+          <w:szCs w:val="24"/>
+        </w:rPr>
+        <w:t>for data at rest and in transit, and</w:t>
+      </w:r>
+      <w:r>
+        <w:rPr>
+          <w:color w:val="FF0000"/>
+          <w:sz w:val="24"/>
+          <w:szCs w:val="24"/>
+        </w:rPr>
+        <w:t xml:space="preserve"> </w:t>
+      </w:r>
+      <w:r>
+        <w:rPr>
+          <w:sz w:val="24"/>
+          <w:szCs w:val="24"/>
+        </w:rPr>
+        <w:t>regularly auditing data access can help manage these challenges.</w:t>
       </w:r>
     </w:p>
     <w:p>
@@ -3812,23 +4461,59 @@
           <w:sz w:val="24"/>
           <w:szCs w:val="24"/>
         </w:rPr>
-        <w:t xml:space="preserve">: Vendor lock-in occurs when an organization becomes dependent on a </w:t>
+        <w:t xml:space="preserve">: </w:t>
+      </w:r>
+      <w:r>
+        <w:rPr>
+          <w:b/>
+          <w:bCs/>
+          <w:color w:val="FF0000"/>
+          <w:sz w:val="24"/>
+          <w:szCs w:val="24"/>
+          <w:highlight w:val="yellow"/>
+        </w:rPr>
+        <w:t xml:space="preserve">Vendor lock-in occurs when an organization becomes dependent on a </w:t>
       </w:r>
       <w:proofErr w:type="gramStart"/>
       <w:r>
         <w:rPr>
-          <w:sz w:val="24"/>
-          <w:szCs w:val="24"/>
+          <w:b/>
+          <w:bCs/>
+          <w:color w:val="FF0000"/>
+          <w:sz w:val="24"/>
+          <w:szCs w:val="24"/>
+          <w:highlight w:val="yellow"/>
         </w:rPr>
         <w:t>specific cloud provider's services</w:t>
       </w:r>
       <w:proofErr w:type="gramEnd"/>
       <w:r>
         <w:rPr>
-          <w:sz w:val="24"/>
-          <w:szCs w:val="24"/>
-        </w:rPr>
-        <w:t>, making it difficult to switch to another provider without incurring significant costs or effort.</w:t>
+          <w:b/>
+          <w:bCs/>
+          <w:color w:val="FF0000"/>
+          <w:sz w:val="24"/>
+          <w:szCs w:val="24"/>
+          <w:highlight w:val="yellow"/>
+        </w:rPr>
+        <w:t>,</w:t>
+      </w:r>
+      <w:r>
+        <w:rPr>
+          <w:b/>
+          <w:bCs/>
+          <w:color w:val="FF0000"/>
+          <w:sz w:val="24"/>
+          <w:szCs w:val="24"/>
+        </w:rPr>
+        <w:t xml:space="preserve"> </w:t>
+      </w:r>
+      <w:r>
+        <w:rPr>
+          <w:sz w:val="24"/>
+          <w:szCs w:val="24"/>
+        </w:rPr>
+        <w:t>making it difficult to switch to another provider without incurring significant costs or effort.</w:t>
       </w:r>
     </w:p>
     <w:p>
@@ -3857,7 +4542,25 @@
           <w:sz w:val="24"/>
           <w:szCs w:val="24"/>
         </w:rPr>
-        <w:t>: This can limit flexibility and bargaining power, as organizations may be forced to continue using a provider even if better options become available.</w:t>
+        <w:t xml:space="preserve">: This </w:t>
+      </w:r>
+      <w:r>
+        <w:rPr>
+          <w:b/>
+          <w:bCs/>
+          <w:color w:val="FF0000"/>
+          <w:sz w:val="24"/>
+          <w:szCs w:val="24"/>
+          <w:highlight w:val="yellow"/>
+        </w:rPr>
+        <w:t>can limit flexibility and bargaining power, as organizations may be forced to continue using a provider even if better options become available</w:t>
+      </w:r>
+      <w:r>
+        <w:rPr>
+          <w:sz w:val="24"/>
+          <w:szCs w:val="24"/>
+        </w:rPr>
+        <w:t>.</w:t>
       </w:r>
     </w:p>
     <w:p>
@@ -3946,14 +4649,18 @@
         </w:numPr>
         <w:jc w:val="both"/>
         <w:rPr>
-          <w:sz w:val="24"/>
-          <w:szCs w:val="24"/>
-        </w:rPr>
-      </w:pPr>
-      <w:r>
-        <w:rPr>
           <w:b/>
           <w:bCs/>
+          <w:color w:val="FF0000"/>
+          <w:sz w:val="24"/>
+          <w:szCs w:val="24"/>
+          <w:highlight w:val="yellow"/>
+        </w:rPr>
+      </w:pPr>
+      <w:r>
+        <w:rPr>
+          <w:b/>
+          <w:bCs/>
           <w:sz w:val="24"/>
           <w:szCs w:val="24"/>
         </w:rPr>
@@ -3964,7 +4671,18 @@
           <w:sz w:val="24"/>
           <w:szCs w:val="24"/>
         </w:rPr>
-        <w:t>: A security breach can lead to data theft, financial loss, and damage to an organization's reputation.</w:t>
+        <w:t xml:space="preserve">: A security breach can </w:t>
+      </w:r>
+      <w:r>
+        <w:rPr>
+          <w:b/>
+          <w:bCs/>
+          <w:color w:val="FF0000"/>
+          <w:sz w:val="24"/>
+          <w:szCs w:val="24"/>
+          <w:highlight w:val="yellow"/>
+        </w:rPr>
+        <w:t>lead to data theft, financial loss, and damage to an organization's reputation.</w:t>
       </w:r>
     </w:p>
     <w:p>
@@ -3975,14 +4693,18 @@
         </w:numPr>
         <w:jc w:val="both"/>
         <w:rPr>
-          <w:sz w:val="24"/>
-          <w:szCs w:val="24"/>
-        </w:rPr>
-      </w:pPr>
-      <w:r>
-        <w:rPr>
           <w:b/>
           <w:bCs/>
+          <w:color w:val="FF0000"/>
+          <w:sz w:val="24"/>
+          <w:szCs w:val="24"/>
+          <w:highlight w:val="yellow"/>
+        </w:rPr>
+      </w:pPr>
+      <w:r>
+        <w:rPr>
+          <w:b/>
+          <w:bCs/>
           <w:sz w:val="24"/>
           <w:szCs w:val="24"/>
         </w:rPr>
@@ -3993,7 +4715,35 @@
           <w:sz w:val="24"/>
           <w:szCs w:val="24"/>
         </w:rPr>
-        <w:t>: Organizations should implement strong security measures, including encryption, access controls, and regular security audits, to protect their data in the cloud.</w:t>
+        <w:t xml:space="preserve">: Organizations should implement strong security measures, including </w:t>
+      </w:r>
+      <w:r>
+        <w:rPr>
+          <w:b/>
+          <w:bCs/>
+          <w:sz w:val="24"/>
+          <w:szCs w:val="24"/>
+          <w:highlight w:val="yellow"/>
+        </w:rPr>
+        <w:t>encryption, access controls, and regular security audits</w:t>
+      </w:r>
+      <w:r>
+        <w:rPr>
+          <w:sz w:val="24"/>
+          <w:szCs w:val="24"/>
+        </w:rPr>
+        <w:t xml:space="preserve">, to </w:t>
+      </w:r>
+      <w:r>
+        <w:rPr>
+          <w:b/>
+          <w:bCs/>
+          <w:color w:val="FF0000"/>
+          <w:sz w:val="24"/>
+          <w:szCs w:val="24"/>
+          <w:highlight w:val="yellow"/>
+        </w:rPr>
+        <w:t>protect their data in the cloud.</w:t>
       </w:r>
     </w:p>
     <w:p>
@@ -4042,7 +4792,18 @@
           <w:sz w:val="24"/>
           <w:szCs w:val="24"/>
         </w:rPr>
-        <w:t>: Organizations must comply with various regulations and standards related to data protection, privacy, and industry-specific requirements.</w:t>
+        <w:t xml:space="preserve">: Organizations must comply with </w:t>
+      </w:r>
+      <w:r>
+        <w:rPr>
+          <w:b/>
+          <w:bCs/>
+          <w:color w:val="FF0000"/>
+          <w:sz w:val="24"/>
+          <w:szCs w:val="24"/>
+          <w:highlight w:val="yellow"/>
+        </w:rPr>
+        <w:t>various regulations and standards related to data protection, privacy, and industry-specific requirements.</w:t>
       </w:r>
     </w:p>
     <w:p>
@@ -4149,7 +4910,33 @@
           <w:sz w:val="24"/>
           <w:szCs w:val="24"/>
         </w:rPr>
-        <w:t>: Cloud services can experience outages or downtime due to technical issues, maintenance, or unexpected failures.</w:t>
+        <w:t xml:space="preserve">: Cloud services can experience outages </w:t>
+      </w:r>
+      <w:r>
+        <w:rPr>
+          <w:b/>
+          <w:bCs/>
+          <w:color w:val="FF0000"/>
+          <w:sz w:val="24"/>
+          <w:szCs w:val="24"/>
+          <w:highlight w:val="yellow"/>
+        </w:rPr>
+        <w:t>or downtime due to technical issues,</w:t>
+      </w:r>
+      <w:r>
+        <w:rPr>
+          <w:color w:val="FF0000"/>
+          <w:sz w:val="24"/>
+          <w:szCs w:val="24"/>
+        </w:rPr>
+        <w:t xml:space="preserve"> </w:t>
+      </w:r>
+      <w:r>
+        <w:rPr>
+          <w:sz w:val="24"/>
+          <w:szCs w:val="24"/>
+        </w:rPr>
+        <w:t>maintenance, or unexpected failures.</w:t>
       </w:r>
     </w:p>
     <w:p>
@@ -4268,16 +5055,19 @@
         </w:numPr>
         <w:jc w:val="both"/>
         <w:rPr>
-          <w:sz w:val="24"/>
-          <w:szCs w:val="24"/>
-        </w:rPr>
-      </w:pPr>
-      <w:r>
-        <w:rPr>
           <w:b/>
           <w:bCs/>
           <w:sz w:val="24"/>
           <w:szCs w:val="24"/>
+          <w:highlight w:val="yellow"/>
+        </w:rPr>
+      </w:pPr>
+      <w:r>
+        <w:rPr>
+          <w:b/>
+          <w:bCs/>
+          <w:sz w:val="24"/>
+          <w:szCs w:val="24"/>
         </w:rPr>
         <w:t>Impact</w:t>
       </w:r>
@@ -4286,7 +5076,17 @@
           <w:sz w:val="24"/>
           <w:szCs w:val="24"/>
         </w:rPr>
-        <w:t>: Unexpected costs can arise from over-provisioning resources or not monitoring usage effectively.</w:t>
+        <w:t xml:space="preserve">: Unexpected costs can arise from </w:t>
+      </w:r>
+      <w:r>
+        <w:rPr>
+          <w:b/>
+          <w:bCs/>
+          <w:sz w:val="24"/>
+          <w:szCs w:val="24"/>
+          <w:highlight w:val="yellow"/>
+        </w:rPr>
+        <w:t>over-provisioning resources or not monitoring usage effectively.</w:t>
       </w:r>
     </w:p>
     <w:p>
@@ -4553,7 +5353,24 @@
           <w:sz w:val="24"/>
           <w:szCs w:val="24"/>
         </w:rPr>
-        <w:t>Public clouds are owned and operated by third-party cloud service providers, delivering computing resources and services over the internet to multiple customers.</w:t>
+        <w:t xml:space="preserve">Public clouds are owned and operated </w:t>
+      </w:r>
+      <w:r>
+        <w:rPr>
+          <w:b/>
+          <w:bCs/>
+          <w:sz w:val="24"/>
+          <w:szCs w:val="24"/>
+          <w:highlight w:val="yellow"/>
+        </w:rPr>
+        <w:t>by third-party cloud service providers</w:t>
+      </w:r>
+      <w:r>
+        <w:rPr>
+          <w:sz w:val="24"/>
+          <w:szCs w:val="24"/>
+        </w:rPr>
+        <w:t>, delivering computing resources and services over the internet to multiple customers.</w:t>
       </w:r>
     </w:p>
     <w:p>
@@ -4834,16 +5651,29 @@
         </w:numPr>
         <w:jc w:val="both"/>
         <w:rPr>
-          <w:sz w:val="24"/>
-          <w:szCs w:val="24"/>
-        </w:rPr>
-      </w:pPr>
-      <w:r>
-        <w:rPr>
-          <w:sz w:val="24"/>
-          <w:szCs w:val="24"/>
-        </w:rPr>
-        <w:t>Private clouds are dedicated to a single organization, either hosted on-premises or by a third-party provider. They offer greater control and customization compared to public clouds.</w:t>
+          <w:b/>
+          <w:bCs/>
+          <w:sz w:val="24"/>
+          <w:szCs w:val="24"/>
+          <w:highlight w:val="yellow"/>
+        </w:rPr>
+      </w:pPr>
+      <w:r>
+        <w:rPr>
+          <w:sz w:val="24"/>
+          <w:szCs w:val="24"/>
+        </w:rPr>
+        <w:t xml:space="preserve">Private clouds are dedicated to a single organization, either hosted on-premises or by a third-party provider. </w:t>
+      </w:r>
+      <w:r>
+        <w:rPr>
+          <w:b/>
+          <w:bCs/>
+          <w:sz w:val="24"/>
+          <w:szCs w:val="24"/>
+          <w:highlight w:val="yellow"/>
+        </w:rPr>
+        <w:t>They offer greater control and customization compared to public clouds.</w:t>
       </w:r>
     </w:p>
     <w:p>
@@ -5187,7 +6017,18 @@
           <w:sz w:val="24"/>
           <w:szCs w:val="24"/>
         </w:rPr>
-        <w:t>: Organizations can use the private cloud for sensitive data and the public cloud for less critical workloads, optimizing resource usage.</w:t>
+        <w:t xml:space="preserve">: </w:t>
+      </w:r>
+      <w:r>
+        <w:rPr>
+          <w:b/>
+          <w:bCs/>
+          <w:color w:val="FF0000"/>
+          <w:sz w:val="24"/>
+          <w:szCs w:val="24"/>
+          <w:highlight w:val="yellow"/>
+        </w:rPr>
+        <w:t>Organizations can use the private cloud for sensitive data and the public cloud for less critical workloads, optimizing resource usage.</w:t>
       </w:r>
     </w:p>
     <w:p>
@@ -5328,7 +6169,18 @@
           <w:sz w:val="24"/>
           <w:szCs w:val="24"/>
         </w:rPr>
-        <w:t>: Ensuring consistent security policies across both environments can be challenging, especially when data is transferred between them.</w:t>
+        <w:t xml:space="preserve">: Ensuring consistent security policies across both environments can be challenging, </w:t>
+      </w:r>
+      <w:r>
+        <w:rPr>
+          <w:b/>
+          <w:bCs/>
+          <w:color w:val="FF0000"/>
+          <w:sz w:val="24"/>
+          <w:szCs w:val="24"/>
+          <w:highlight w:val="yellow"/>
+        </w:rPr>
+        <w:t>especially when data is transferred between them.</w:t>
       </w:r>
     </w:p>
     <w:p>
@@ -5489,7 +6341,25 @@
           <w:szCs w:val="24"/>
         </w:rPr>
         <w:lastRenderedPageBreak/>
-        <w:t>Multi-tenancy refers to the architecture where a single instance of a software application serves multiple customers (tenants). Each tenant's data is isolated and remains invisible to other tenants.</w:t>
+        <w:t xml:space="preserve">Multi-tenancy refers to the architecture where a </w:t>
+      </w:r>
+      <w:r>
+        <w:rPr>
+          <w:b/>
+          <w:bCs/>
+          <w:color w:val="FF0000"/>
+          <w:sz w:val="24"/>
+          <w:szCs w:val="24"/>
+          <w:highlight w:val="yellow"/>
+        </w:rPr>
+        <w:t>single instance of a software application serves multiple customers</w:t>
+      </w:r>
+      <w:r>
+        <w:rPr>
+          <w:sz w:val="24"/>
+          <w:szCs w:val="24"/>
+        </w:rPr>
+        <w:t xml:space="preserve"> (tenants). Each tenant's data is isolated and remains invisible to other tenants.</w:t>
       </w:r>
     </w:p>
     <w:p>
@@ -5659,14 +6529,23 @@
         <w:rPr>
           <w:sz w:val="24"/>
           <w:szCs w:val="24"/>
-        </w:rPr>
-      </w:pPr>
-      <w:r>
-        <w:rPr>
-          <w:sz w:val="24"/>
-          <w:szCs w:val="24"/>
-        </w:rPr>
-        <w:t>Scalability refers to the ability of a cloud system to handle increased loads by adding resources without compromising performance.</w:t>
+          <w:highlight w:val="yellow"/>
+        </w:rPr>
+      </w:pPr>
+      <w:r>
+        <w:rPr>
+          <w:sz w:val="24"/>
+          <w:szCs w:val="24"/>
+        </w:rPr>
+        <w:t xml:space="preserve">Scalability refers to the ability of a cloud system to </w:t>
+      </w:r>
+      <w:r>
+        <w:rPr>
+          <w:sz w:val="24"/>
+          <w:szCs w:val="24"/>
+          <w:highlight w:val="yellow"/>
+        </w:rPr>
+        <w:t>handle increased loads by adding resources without compromising performance.</w:t>
       </w:r>
     </w:p>
     <w:p>
@@ -5702,14 +6581,18 @@
         </w:numPr>
         <w:jc w:val="both"/>
         <w:rPr>
-          <w:sz w:val="24"/>
-          <w:szCs w:val="24"/>
-        </w:rPr>
-      </w:pPr>
-      <w:r>
-        <w:rPr>
           <w:b/>
           <w:bCs/>
+          <w:color w:val="FF0000"/>
+          <w:sz w:val="24"/>
+          <w:szCs w:val="24"/>
+          <w:highlight w:val="yellow"/>
+        </w:rPr>
+      </w:pPr>
+      <w:r>
+        <w:rPr>
+          <w:b/>
+          <w:bCs/>
           <w:sz w:val="24"/>
           <w:szCs w:val="24"/>
         </w:rPr>
@@ -5720,7 +6603,18 @@
           <w:sz w:val="24"/>
           <w:szCs w:val="24"/>
         </w:rPr>
-        <w:t>: Efficiently allocating resources in real-time to meet fluctuating demands can be complex. Predicting resource needs accurately is often difficult.</w:t>
+        <w:t xml:space="preserve">: Efficiently allocating resources in real-time to meet fluctuating demands can be complex. </w:t>
+      </w:r>
+      <w:r>
+        <w:rPr>
+          <w:b/>
+          <w:bCs/>
+          <w:color w:val="FF0000"/>
+          <w:sz w:val="24"/>
+          <w:szCs w:val="24"/>
+          <w:highlight w:val="yellow"/>
+        </w:rPr>
+        <w:t>Predicting resource needs accurately is often difficult.</w:t>
       </w:r>
     </w:p>
     <w:p>
@@ -6388,8 +7282,8 @@
       </w:pPr>
     </w:p>
     <w:sectPr>
-      <w:headerReference w:type="default" r:id="rId7"/>
-      <w:footerReference w:type="default" r:id="rId8"/>
+      <w:headerReference w:type="default" r:id="rId8"/>
+      <w:footerReference w:type="default" r:id="rId9"/>
       <w:pgSz w:w="12240" w:h="15840"/>
       <w:pgMar w:top="1440" w:right="1440" w:bottom="1440" w:left="1440" w:header="720" w:footer="720" w:gutter="0"/>
       <w:cols w:space="720"/>
@@ -46386,6 +47280,7 @@
   <w:style w:type="character" w:default="1" w:styleId="DefaultParagraphFont">
     <w:name w:val="Default Paragraph Font"/>
     <w:uiPriority w:val="1"/>
+    <w:semiHidden/>
     <w:unhideWhenUsed/>
   </w:style>
   <w:style w:type="table" w:default="1" w:styleId="TableNormal">
@@ -46760,4 +47655,16 @@
     </a:ext>
   </a:extLst>
 </a:theme>
+</file>
+
+<file path=customXml/item1.xml><?xml version="1.0" encoding="utf-8"?>
+<b:Sources xmlns:b="http://schemas.openxmlformats.org/officeDocument/2006/bibliography" xmlns="http://schemas.openxmlformats.org/officeDocument/2006/bibliography" SelectedStyle="\APASixthEditionOfficeOnline.xsl" StyleName="APA" Version="6"/>
+</file>
+
+<file path=customXml/itemProps1.xml><?xml version="1.0" encoding="utf-8"?>
+<ds:datastoreItem xmlns:ds="http://schemas.openxmlformats.org/officeDocument/2006/customXml" ds:itemID="{5F9CDAB3-0510-45A0-B90F-D35235371C04}">
+  <ds:schemaRefs>
+    <ds:schemaRef ds:uri="http://schemas.openxmlformats.org/officeDocument/2006/bibliography"/>
+  </ds:schemaRefs>
+</ds:datastoreItem>
 </file>
--- a/Question Paper/21 Schema/Cloud Computing/Imp. Questions & Answers/21CS72-Module-3.docx
+++ b/Question Paper/21 Schema/Cloud Computing/Imp. Questions & Answers/21CS72-Module-3.docx
@@ -1077,6 +1077,7 @@
           <w:color w:val="FF0000"/>
           <w:sz w:val="24"/>
           <w:szCs w:val="24"/>
+          <w:highlight w:val="yellow"/>
         </w:rPr>
         <w:t>operating systems, applications, and configurations that best suit their needs</w:t>
       </w:r>
@@ -1084,8 +1085,16 @@
         <w:rPr>
           <w:sz w:val="24"/>
           <w:szCs w:val="24"/>
-        </w:rPr>
-        <w:t>, providing a high degree of customization.</w:t>
+          <w:highlight w:val="yellow"/>
+        </w:rPr>
+        <w:t>,</w:t>
+      </w:r>
+      <w:r>
+        <w:rPr>
+          <w:sz w:val="24"/>
+          <w:szCs w:val="24"/>
+        </w:rPr>
+        <w:t xml:space="preserve"> providing a high degree of customization.</w:t>
       </w:r>
     </w:p>
     <w:p>
@@ -3243,14 +3252,18 @@
         </w:numPr>
         <w:jc w:val="both"/>
         <w:rPr>
-          <w:sz w:val="24"/>
-          <w:szCs w:val="24"/>
-        </w:rPr>
-      </w:pPr>
-      <w:r>
-        <w:rPr>
           <w:b/>
           <w:bCs/>
+          <w:color w:val="FF0000"/>
+          <w:sz w:val="24"/>
+          <w:szCs w:val="24"/>
+          <w:highlight w:val="yellow"/>
+        </w:rPr>
+      </w:pPr>
+      <w:r>
+        <w:rPr>
+          <w:b/>
+          <w:bCs/>
           <w:sz w:val="24"/>
           <w:szCs w:val="24"/>
         </w:rPr>
@@ -3261,7 +3274,18 @@
           <w:sz w:val="24"/>
           <w:szCs w:val="24"/>
         </w:rPr>
-        <w:t>: Microsoft 365 operates on a subscription basis, where users pay for access to Office applications and cloud services.</w:t>
+        <w:t xml:space="preserve">: </w:t>
+      </w:r>
+      <w:r>
+        <w:rPr>
+          <w:b/>
+          <w:bCs/>
+          <w:color w:val="FF0000"/>
+          <w:sz w:val="24"/>
+          <w:szCs w:val="24"/>
+          <w:highlight w:val="yellow"/>
+        </w:rPr>
+        <w:t>Microsoft 365 operates on a subscription basis, where users pay for access to Office applications and cloud services.</w:t>
       </w:r>
     </w:p>
     <w:p>
@@ -3498,8 +3522,10 @@
         </w:numPr>
         <w:jc w:val="both"/>
         <w:rPr>
-          <w:sz w:val="24"/>
-          <w:szCs w:val="24"/>
+          <w:color w:val="FF0000"/>
+          <w:sz w:val="24"/>
+          <w:szCs w:val="24"/>
+          <w:highlight w:val="yellow"/>
         </w:rPr>
       </w:pPr>
       <w:r>
@@ -3516,7 +3542,18 @@
           <w:sz w:val="24"/>
           <w:szCs w:val="24"/>
         </w:rPr>
-        <w:t>: Google Cloud Platform offers various pricing tiers for its services, allowing users to select the level of resources they require.</w:t>
+        <w:t xml:space="preserve">: Google Cloud Platform offers various pricing tiers for its services, </w:t>
+      </w:r>
+      <w:r>
+        <w:rPr>
+          <w:b/>
+          <w:bCs/>
+          <w:color w:val="FF0000"/>
+          <w:sz w:val="24"/>
+          <w:szCs w:val="24"/>
+          <w:highlight w:val="yellow"/>
+        </w:rPr>
+        <w:t>allowing users to select the level of resources they require.</w:t>
       </w:r>
     </w:p>
     <w:p>
@@ -3885,6 +3922,7 @@
         <w:rPr>
           <w:sz w:val="24"/>
           <w:szCs w:val="24"/>
+          <w:highlight w:val="yellow"/>
         </w:rPr>
       </w:pPr>
       <w:r>
@@ -3901,7 +3939,15 @@
           <w:sz w:val="24"/>
           <w:szCs w:val="24"/>
         </w:rPr>
-        <w:t>: Offers a platform for developers to build, deploy, and manage applications without dealing with the underlying infrastructure.</w:t>
+        <w:t xml:space="preserve">: Offers a platform for developers to </w:t>
+      </w:r>
+      <w:r>
+        <w:rPr>
+          <w:sz w:val="24"/>
+          <w:szCs w:val="24"/>
+          <w:highlight w:val="yellow"/>
+        </w:rPr>
+        <w:t>build, deploy, and manage applications without dealing with the underlying infrastructure.</w:t>
       </w:r>
     </w:p>
     <w:p>
@@ -5225,7 +5271,18 @@
           <w:sz w:val="24"/>
           <w:szCs w:val="24"/>
         </w:rPr>
-        <w:t>: Organizations should plan for integration during the cloud adoption process and consider using middleware or APIs to facilitate seamless connectivity.</w:t>
+        <w:t xml:space="preserve">: Organizations should plan for integration during the </w:t>
+      </w:r>
+      <w:r>
+        <w:rPr>
+          <w:b/>
+          <w:bCs/>
+          <w:color w:val="FF0000"/>
+          <w:sz w:val="24"/>
+          <w:szCs w:val="24"/>
+          <w:highlight w:val="yellow"/>
+        </w:rPr>
+        <w:t>cloud adoption process and consider using middleware or APIs to facilitate seamless connectivity.</w:t>
       </w:r>
     </w:p>
     <w:p>
@@ -5388,6 +5445,7 @@
           <w:sz w:val="24"/>
           <w:szCs w:val="24"/>
         </w:rPr>
+        <w:lastRenderedPageBreak/>
         <w:t>Usage Scenarios</w:t>
       </w:r>
       <w:r>
@@ -5417,7 +5475,6 @@
           <w:sz w:val="24"/>
           <w:szCs w:val="24"/>
         </w:rPr>
-        <w:lastRenderedPageBreak/>
         <w:t>Startups and Small Businesses</w:t>
       </w:r>
       <w:r>
@@ -5861,6 +5918,7 @@
           <w:sz w:val="24"/>
           <w:szCs w:val="24"/>
         </w:rPr>
+        <w:lastRenderedPageBreak/>
         <w:t>Resource Management</w:t>
       </w:r>
       <w:r>
@@ -5890,7 +5948,6 @@
           <w:sz w:val="24"/>
           <w:szCs w:val="24"/>
         </w:rPr>
-        <w:lastRenderedPageBreak/>
         <w:t>Scalability Limitations</w:t>
       </w:r>
       <w:r>
@@ -6295,6 +6352,7 @@
           <w:sz w:val="24"/>
           <w:szCs w:val="24"/>
         </w:rPr>
+        <w:lastRenderedPageBreak/>
         <w:t>1. Multi-Tenancy</w:t>
       </w:r>
     </w:p>
@@ -6340,7 +6398,6 @@
           <w:sz w:val="24"/>
           <w:szCs w:val="24"/>
         </w:rPr>
-        <w:lastRenderedPageBreak/>
         <w:t xml:space="preserve">Multi-tenancy refers to the architecture where a </w:t>
       </w:r>
       <w:r>
@@ -6737,6 +6794,7 @@
           <w:sz w:val="24"/>
           <w:szCs w:val="24"/>
         </w:rPr>
+        <w:lastRenderedPageBreak/>
         <w:t>Interoperability refers to the ability of different cloud services and platforms to work together seamlessly.</w:t>
       </w:r>
     </w:p>
@@ -6784,7 +6842,6 @@
           <w:sz w:val="24"/>
           <w:szCs w:val="24"/>
         </w:rPr>
-        <w:lastRenderedPageBreak/>
         <w:t>Standardization</w:t>
       </w:r>
       <w:r>
@@ -6792,7 +6849,24 @@
           <w:sz w:val="24"/>
           <w:szCs w:val="24"/>
         </w:rPr>
-        <w:t>: The lack of common standards and protocols can hinder the integration of services from different providers, making it difficult for organizations to adopt a multi-cloud strategy.</w:t>
+        <w:t xml:space="preserve">: </w:t>
+      </w:r>
+      <w:r>
+        <w:rPr>
+          <w:b/>
+          <w:bCs/>
+          <w:sz w:val="24"/>
+          <w:szCs w:val="24"/>
+          <w:highlight w:val="yellow"/>
+        </w:rPr>
+        <w:t>The lack of common standards and protocols can hinder the integration of services from different providers,</w:t>
+      </w:r>
+      <w:r>
+        <w:rPr>
+          <w:sz w:val="24"/>
+          <w:szCs w:val="24"/>
+        </w:rPr>
+        <w:t xml:space="preserve"> making it difficult for organizations to adopt a multi-cloud strategy.</w:t>
       </w:r>
     </w:p>
     <w:p>
@@ -6940,7 +7014,22 @@
           <w:sz w:val="24"/>
           <w:szCs w:val="24"/>
         </w:rPr>
-        <w:t>: The evolving nature of cyber threats requires continuous updates and improvements in security measures. Organizations must stay ahead of potential vulnerabilities.</w:t>
+        <w:t xml:space="preserve">: </w:t>
+      </w:r>
+      <w:r>
+        <w:rPr>
+          <w:sz w:val="24"/>
+          <w:szCs w:val="24"/>
+          <w:highlight w:val="yellow"/>
+        </w:rPr>
+        <w:t>The evolving nature of cyber threats requires continuous updates and improvements in security measures.</w:t>
+      </w:r>
+      <w:r>
+        <w:rPr>
+          <w:sz w:val="24"/>
+          <w:szCs w:val="24"/>
+        </w:rPr>
+        <w:t xml:space="preserve"> Organizations must stay ahead of potential vulnerabilities.</w:t>
       </w:r>
     </w:p>
     <w:p>
@@ -7155,6 +7244,7 @@
           <w:sz w:val="24"/>
           <w:szCs w:val="24"/>
         </w:rPr>
+        <w:lastRenderedPageBreak/>
         <w:t>Description</w:t>
       </w:r>
       <w:r>
@@ -7200,7 +7290,6 @@
           <w:sz w:val="24"/>
           <w:szCs w:val="24"/>
         </w:rPr>
-        <w:lastRenderedPageBreak/>
         <w:t>Challenges</w:t>
       </w:r>
       <w:r>
